--- a/products/writing/thesis/03_high_sugar_diet_model.docx
+++ b/products/writing/thesis/03_high_sugar_diet_model.docx
@@ -28,6 +28,217 @@
         <w:t>Results</w:t>
       </w:r>
     </w:p>
+    <w:p>
+      <w:r>
+        <w:rPr>
+          <w:noProof/>
+        </w:rPr>
+        <w:drawing>
+          <wp:inline distT="0" distB="0" distL="0" distR="0">
+            <wp:extent cx="2819927" cy="3656505"/>
+            <wp:effectExtent l="0" t="0" r="0" b="1270"/>
+            <wp:docPr id="1" name="Picture 1"/>
+            <wp:cNvGraphicFramePr>
+              <a:graphicFrameLocks xmlns:a="http://schemas.openxmlformats.org/drawingml/2006/main" noChangeAspect="1"/>
+            </wp:cNvGraphicFramePr>
+            <a:graphic xmlns:a="http://schemas.openxmlformats.org/drawingml/2006/main">
+              <a:graphicData uri="http://schemas.openxmlformats.org/drawingml/2006/picture">
+                <pic:pic xmlns:pic="http://schemas.openxmlformats.org/drawingml/2006/picture">
+                  <pic:nvPicPr>
+                    <pic:cNvPr id="0" name="female_bodywt.tiff"/>
+                    <pic:cNvPicPr/>
+                  </pic:nvPicPr>
+                  <pic:blipFill>
+                    <a:blip r:embed="rId6">
+                      <a:extLst>
+                        <a:ext uri="{28A0092B-C50C-407E-A947-70E740481C1C}">
+                          <a14:useLocalDpi xmlns:a14="http://schemas.microsoft.com/office/drawing/2010/main" val="0"/>
+                        </a:ext>
+                      </a:extLst>
+                    </a:blip>
+                    <a:stretch>
+                      <a:fillRect/>
+                    </a:stretch>
+                  </pic:blipFill>
+                  <pic:spPr>
+                    <a:xfrm>
+                      <a:off x="0" y="0"/>
+                      <a:ext cx="2819927" cy="3656505"/>
+                    </a:xfrm>
+                    <a:prstGeom prst="rect">
+                      <a:avLst/>
+                    </a:prstGeom>
+                  </pic:spPr>
+                </pic:pic>
+              </a:graphicData>
+            </a:graphic>
+          </wp:inline>
+        </w:drawing>
+      </w:r>
+    </w:p>
+    <w:p>
+      <w:r>
+        <w:rPr>
+          <w:noProof/>
+        </w:rPr>
+        <w:t>.</w:t>
+      </w:r>
+    </w:p>
+    <w:p>
+      <w:pPr>
+        <w:pStyle w:val="Heading2"/>
+      </w:pPr>
+    </w:p>
+    <w:p>
+      <w:r>
+        <w:rPr>
+          <w:noProof/>
+        </w:rPr>
+        <w:drawing>
+          <wp:inline distT="0" distB="0" distL="0" distR="0">
+            <wp:extent cx="5151929" cy="3657600"/>
+            <wp:effectExtent l="0" t="0" r="0" b="0"/>
+            <wp:docPr id="2" name="Picture 2"/>
+            <wp:cNvGraphicFramePr>
+              <a:graphicFrameLocks xmlns:a="http://schemas.openxmlformats.org/drawingml/2006/main" noChangeAspect="1"/>
+            </wp:cNvGraphicFramePr>
+            <a:graphic xmlns:a="http://schemas.openxmlformats.org/drawingml/2006/main">
+              <a:graphicData uri="http://schemas.openxmlformats.org/drawingml/2006/picture">
+                <pic:pic xmlns:pic="http://schemas.openxmlformats.org/drawingml/2006/picture">
+                  <pic:nvPicPr>
+                    <pic:cNvPr id="0" name="glu_tre_grid.tiff"/>
+                    <pic:cNvPicPr/>
+                  </pic:nvPicPr>
+                  <pic:blipFill>
+                    <a:blip r:embed="rId7">
+                      <a:extLst>
+                        <a:ext uri="{28A0092B-C50C-407E-A947-70E740481C1C}">
+                          <a14:useLocalDpi xmlns:a14="http://schemas.microsoft.com/office/drawing/2010/main" val="0"/>
+                        </a:ext>
+                      </a:extLst>
+                    </a:blip>
+                    <a:stretch>
+                      <a:fillRect/>
+                    </a:stretch>
+                  </pic:blipFill>
+                  <pic:spPr>
+                    <a:xfrm>
+                      <a:off x="0" y="0"/>
+                      <a:ext cx="5151929" cy="3657600"/>
+                    </a:xfrm>
+                    <a:prstGeom prst="rect">
+                      <a:avLst/>
+                    </a:prstGeom>
+                  </pic:spPr>
+                </pic:pic>
+              </a:graphicData>
+            </a:graphic>
+          </wp:inline>
+        </w:drawing>
+      </w:r>
+    </w:p>
+    <w:p/>
+    <w:p>
+      <w:r>
+        <w:rPr>
+          <w:noProof/>
+        </w:rPr>
+        <w:drawing>
+          <wp:inline distT="0" distB="0" distL="0" distR="0">
+            <wp:extent cx="5151929" cy="3657600"/>
+            <wp:effectExtent l="0" t="0" r="0" b="0"/>
+            <wp:docPr id="3" name="Picture 3"/>
+            <wp:cNvGraphicFramePr>
+              <a:graphicFrameLocks xmlns:a="http://schemas.openxmlformats.org/drawingml/2006/main" noChangeAspect="1"/>
+            </wp:cNvGraphicFramePr>
+            <a:graphic xmlns:a="http://schemas.openxmlformats.org/drawingml/2006/main">
+              <a:graphicData uri="http://schemas.openxmlformats.org/drawingml/2006/picture">
+                <pic:pic xmlns:pic="http://schemas.openxmlformats.org/drawingml/2006/picture">
+                  <pic:nvPicPr>
+                    <pic:cNvPr id="0" name="F0_tag.tiff"/>
+                    <pic:cNvPicPr/>
+                  </pic:nvPicPr>
+                  <pic:blipFill>
+                    <a:blip r:embed="rId8">
+                      <a:extLst>
+                        <a:ext uri="{28A0092B-C50C-407E-A947-70E740481C1C}">
+                          <a14:useLocalDpi xmlns:a14="http://schemas.microsoft.com/office/drawing/2010/main" val="0"/>
+                        </a:ext>
+                      </a:extLst>
+                    </a:blip>
+                    <a:stretch>
+                      <a:fillRect/>
+                    </a:stretch>
+                  </pic:blipFill>
+                  <pic:spPr>
+                    <a:xfrm>
+                      <a:off x="0" y="0"/>
+                      <a:ext cx="5151929" cy="3657600"/>
+                    </a:xfrm>
+                    <a:prstGeom prst="rect">
+                      <a:avLst/>
+                    </a:prstGeom>
+                  </pic:spPr>
+                </pic:pic>
+              </a:graphicData>
+            </a:graphic>
+          </wp:inline>
+        </w:drawing>
+      </w:r>
+    </w:p>
+    <w:p/>
+    <w:p/>
+    <w:p>
+      <w:bookmarkStart w:id="0" w:name="_GoBack"/>
+      <w:r>
+        <w:rPr>
+          <w:noProof/>
+        </w:rPr>
+        <w:drawing>
+          <wp:inline distT="0" distB="0" distL="0" distR="0">
+            <wp:extent cx="5809129" cy="3657600"/>
+            <wp:effectExtent l="0" t="0" r="1270" b="0"/>
+            <wp:docPr id="4" name="Picture 4"/>
+            <wp:cNvGraphicFramePr>
+              <a:graphicFrameLocks xmlns:a="http://schemas.openxmlformats.org/drawingml/2006/main" noChangeAspect="1"/>
+            </wp:cNvGraphicFramePr>
+            <a:graphic xmlns:a="http://schemas.openxmlformats.org/drawingml/2006/main">
+              <a:graphicData uri="http://schemas.openxmlformats.org/drawingml/2006/picture">
+                <pic:pic xmlns:pic="http://schemas.openxmlformats.org/drawingml/2006/picture">
+                  <pic:nvPicPr>
+                    <pic:cNvPr id="0" name="volcano_f0_male_female.tiff"/>
+                    <pic:cNvPicPr/>
+                  </pic:nvPicPr>
+                  <pic:blipFill>
+                    <a:blip r:embed="rId9">
+                      <a:extLst>
+                        <a:ext uri="{28A0092B-C50C-407E-A947-70E740481C1C}">
+                          <a14:useLocalDpi xmlns:a14="http://schemas.microsoft.com/office/drawing/2010/main" val="0"/>
+                        </a:ext>
+                      </a:extLst>
+                    </a:blip>
+                    <a:stretch>
+                      <a:fillRect/>
+                    </a:stretch>
+                  </pic:blipFill>
+                  <pic:spPr>
+                    <a:xfrm>
+                      <a:off x="0" y="0"/>
+                      <a:ext cx="5809129" cy="3657600"/>
+                    </a:xfrm>
+                    <a:prstGeom prst="rect">
+                      <a:avLst/>
+                    </a:prstGeom>
+                  </pic:spPr>
+                </pic:pic>
+              </a:graphicData>
+            </a:graphic>
+          </wp:inline>
+        </w:drawing>
+      </w:r>
+      <w:bookmarkEnd w:id="0"/>
+    </w:p>
+    <w:p/>
     <w:p/>
     <w:p>
       <w:pPr>
@@ -37,10 +248,7 @@
         <w:t>Discussion</w:t>
       </w:r>
     </w:p>
-    <w:p>
-      <w:bookmarkStart w:id="0" w:name="_GoBack"/>
-      <w:bookmarkEnd w:id="0"/>
-    </w:p>
+    <w:p/>
     <w:sectPr>
       <w:pgSz w:w="12240" w:h="15840"/>
       <w:pgMar w:top="1440" w:right="1440" w:bottom="1440" w:left="1440" w:header="720" w:footer="720" w:gutter="0"/>
@@ -350,6 +558,36 @@
       <w:color w:val="4F81BD" w:themeColor="accent1"/>
     </w:rPr>
   </w:style>
+  <w:style w:type="paragraph" w:styleId="BalloonText">
+    <w:name w:val="Balloon Text"/>
+    <w:basedOn w:val="Normal"/>
+    <w:link w:val="BalloonTextChar"/>
+    <w:uiPriority w:val="99"/>
+    <w:semiHidden/>
+    <w:unhideWhenUsed/>
+    <w:rsid w:val="00893894"/>
+    <w:pPr>
+      <w:spacing w:after="0" w:line="240" w:lineRule="auto"/>
+    </w:pPr>
+    <w:rPr>
+      <w:rFonts w:ascii="Tahoma" w:hAnsi="Tahoma" w:cs="Tahoma"/>
+      <w:sz w:val="16"/>
+      <w:szCs w:val="16"/>
+    </w:rPr>
+  </w:style>
+  <w:style w:type="character" w:customStyle="1" w:styleId="BalloonTextChar">
+    <w:name w:val="Balloon Text Char"/>
+    <w:basedOn w:val="DefaultParagraphFont"/>
+    <w:link w:val="BalloonText"/>
+    <w:uiPriority w:val="99"/>
+    <w:semiHidden/>
+    <w:rsid w:val="00893894"/>
+    <w:rPr>
+      <w:rFonts w:ascii="Tahoma" w:hAnsi="Tahoma" w:cs="Tahoma"/>
+      <w:sz w:val="16"/>
+      <w:szCs w:val="16"/>
+    </w:rPr>
+  </w:style>
 </w:styles>
 </file>
 
@@ -650,6 +888,36 @@
       <w:b/>
       <w:bCs/>
       <w:color w:val="4F81BD" w:themeColor="accent1"/>
+    </w:rPr>
+  </w:style>
+  <w:style w:type="paragraph" w:styleId="BalloonText">
+    <w:name w:val="Balloon Text"/>
+    <w:basedOn w:val="Normal"/>
+    <w:link w:val="BalloonTextChar"/>
+    <w:uiPriority w:val="99"/>
+    <w:semiHidden/>
+    <w:unhideWhenUsed/>
+    <w:rsid w:val="00893894"/>
+    <w:pPr>
+      <w:spacing w:after="0" w:line="240" w:lineRule="auto"/>
+    </w:pPr>
+    <w:rPr>
+      <w:rFonts w:ascii="Tahoma" w:hAnsi="Tahoma" w:cs="Tahoma"/>
+      <w:sz w:val="16"/>
+      <w:szCs w:val="16"/>
+    </w:rPr>
+  </w:style>
+  <w:style w:type="character" w:customStyle="1" w:styleId="BalloonTextChar">
+    <w:name w:val="Balloon Text Char"/>
+    <w:basedOn w:val="DefaultParagraphFont"/>
+    <w:link w:val="BalloonText"/>
+    <w:uiPriority w:val="99"/>
+    <w:semiHidden/>
+    <w:rsid w:val="00893894"/>
+    <w:rPr>
+      <w:rFonts w:ascii="Tahoma" w:hAnsi="Tahoma" w:cs="Tahoma"/>
+      <w:sz w:val="16"/>
+      <w:szCs w:val="16"/>
     </w:rPr>
   </w:style>
 </w:styles>
@@ -945,7 +1213,7 @@
 </file>
 
 <file path=customXml/itemProps1.xml><?xml version="1.0" encoding="utf-8"?>
-<ds:datastoreItem xmlns:ds="http://schemas.openxmlformats.org/officeDocument/2006/customXml" ds:itemID="{68A779B3-C783-4ADD-A051-3BB74106622B}">
+<ds:datastoreItem xmlns:ds="http://schemas.openxmlformats.org/officeDocument/2006/customXml" ds:itemID="{90691BEC-D6B1-489E-9CE3-CB961AB0D41A}">
   <ds:schemaRefs>
     <ds:schemaRef ds:uri="http://schemas.openxmlformats.org/officeDocument/2006/bibliography"/>
   </ds:schemaRefs>
